--- a/Docx/12_Definitions.docx
+++ b/Docx/12_Definitions.docx
@@ -64,7 +64,25 @@
           <w:sz w:val="24"/>
           <w:szCs w:val="24"/>
         </w:rPr>
-        <w:t xml:space="preserve">an intensionally defined term specific to an academic discipline definition: the necessary and sufficient conditions for membership in a unit description: a compilation of the variable attributes of an individual case or set of cases </w:t>
+        <w:t xml:space="preserve">an </w:t>
+      </w:r>
+      <w:proofErr w:type="spellStart"/>
+      <w:r>
+        <w:rPr>
+          <w:rFonts w:ascii="inherit" w:hAnsi="inherit"/>
+          <w:sz w:val="24"/>
+          <w:szCs w:val="24"/>
+        </w:rPr>
+        <w:t>intensionally</w:t>
+      </w:r>
+      <w:proofErr w:type="spellEnd"/>
+      <w:r>
+        <w:rPr>
+          <w:rFonts w:ascii="inherit" w:hAnsi="inherit"/>
+          <w:sz w:val="24"/>
+          <w:szCs w:val="24"/>
+        </w:rPr>
+        <w:t xml:space="preserve"> defined term specific to an academic discipline definition: the necessary and sufficient conditions for membership in a unit description: a compilation of the variable attributes of an individual case or set of cases </w:t>
       </w:r>
     </w:p>
     <w:p>
@@ -103,7 +121,6 @@
         <w:ind w:left="2070" w:hanging="2070"/>
         <w:rPr>
           <w:rFonts w:ascii="inherit" w:hAnsi="inherit"/>
-          <w:i/>
           <w:sz w:val="24"/>
           <w:szCs w:val="24"/>
         </w:rPr>
@@ -140,7 +157,72 @@
           <w:sz w:val="24"/>
           <w:szCs w:val="24"/>
         </w:rPr>
-        <w:t xml:space="preserve">a statistical summary of the attributes of a given set of phenomena hypothesis: a proposed explanation for a specific set of things or events </w:t>
+        <w:t>a statistical summary of the attribu</w:t>
+      </w:r>
+      <w:r>
+        <w:rPr>
+          <w:rFonts w:ascii="inherit" w:hAnsi="inherit"/>
+          <w:sz w:val="24"/>
+          <w:szCs w:val="24"/>
+        </w:rPr>
+        <w:t>tes of a given set of phenomena</w:t>
+      </w:r>
+    </w:p>
+    <w:p>
+      <w:pPr>
+        <w:pStyle w:val="PlainText"/>
+        <w:ind w:left="2070" w:hanging="2070"/>
+        <w:rPr>
+          <w:rFonts w:ascii="inherit" w:hAnsi="inherit"/>
+          <w:sz w:val="24"/>
+          <w:szCs w:val="24"/>
+        </w:rPr>
+      </w:pPr>
+    </w:p>
+    <w:p>
+      <w:pPr>
+        <w:pStyle w:val="PlainText"/>
+        <w:ind w:left="2070" w:hanging="2070"/>
+        <w:rPr>
+          <w:rFonts w:ascii="inherit" w:hAnsi="inherit"/>
+          <w:i/>
+          <w:sz w:val="24"/>
+          <w:szCs w:val="24"/>
+        </w:rPr>
+      </w:pPr>
+      <w:proofErr w:type="gramStart"/>
+      <w:r>
+        <w:rPr>
+          <w:rFonts w:ascii="inherit" w:hAnsi="inherit"/>
+          <w:sz w:val="24"/>
+          <w:szCs w:val="24"/>
+        </w:rPr>
+        <w:t>hypothesis</w:t>
+      </w:r>
+      <w:proofErr w:type="gramEnd"/>
+      <w:r>
+        <w:rPr>
+          <w:rFonts w:ascii="inherit" w:hAnsi="inherit"/>
+          <w:sz w:val="24"/>
+          <w:szCs w:val="24"/>
+        </w:rPr>
+        <w:t xml:space="preserve">: </w:t>
+      </w:r>
+      <w:r>
+        <w:rPr>
+          <w:rFonts w:ascii="inherit" w:hAnsi="inherit"/>
+          <w:sz w:val="24"/>
+          <w:szCs w:val="24"/>
+        </w:rPr>
+        <w:tab/>
+      </w:r>
+      <w:r>
+        <w:rPr>
+          <w:rFonts w:ascii="inherit" w:hAnsi="inherit"/>
+          <w:sz w:val="24"/>
+          <w:szCs w:val="24"/>
+        </w:rPr>
+        <w:t xml:space="preserve">a proposed explanation for a specific set of things or events </w:t>
       </w:r>
     </w:p>
     <w:p>
@@ -200,6 +282,7 @@
           <w:szCs w:val="24"/>
         </w:rPr>
       </w:pPr>
+      <w:proofErr w:type="spellStart"/>
       <w:proofErr w:type="gramStart"/>
       <w:r>
         <w:rPr>
@@ -209,6 +292,7 @@
         </w:rPr>
         <w:t>intensional</w:t>
       </w:r>
+      <w:proofErr w:type="spellEnd"/>
       <w:proofErr w:type="gramEnd"/>
       <w:r>
         <w:rPr>
@@ -552,20 +636,39 @@
           <w:sz w:val="24"/>
           <w:szCs w:val="24"/>
         </w:rPr>
-        <w:t>any activity which produces ordered sets of units attribute: the smallest qualitatively distinct unit discriminated for a field of phenomena in a given investigation class: an intensionally defined unit of meaning classification: the creation of units of meaning by means of stipulating redundancies.</w:t>
-      </w:r>
-    </w:p>
-    <w:p>
-      <w:pPr>
-        <w:pStyle w:val="PlainText"/>
-        <w:ind w:left="2070" w:hanging="2070"/>
-        <w:rPr>
-          <w:rFonts w:ascii="inherit" w:hAnsi="inherit"/>
-          <w:i/>
-          <w:sz w:val="24"/>
-          <w:szCs w:val="24"/>
-        </w:rPr>
-      </w:pPr>
+        <w:t xml:space="preserve">any activity which produces ordered sets of units attribute: the smallest qualitatively distinct unit discriminated for a field of phenomena in a given investigation class: an </w:t>
+      </w:r>
+      <w:proofErr w:type="spellStart"/>
+      <w:r>
+        <w:rPr>
+          <w:rFonts w:ascii="inherit" w:hAnsi="inherit"/>
+          <w:sz w:val="24"/>
+          <w:szCs w:val="24"/>
+        </w:rPr>
+        <w:t>intensionally</w:t>
+      </w:r>
+      <w:proofErr w:type="spellEnd"/>
+      <w:r>
+        <w:rPr>
+          <w:rFonts w:ascii="inherit" w:hAnsi="inherit"/>
+          <w:sz w:val="24"/>
+          <w:szCs w:val="24"/>
+        </w:rPr>
+        <w:t xml:space="preserve"> defined unit of meaning classification: the creation of units of meaning by means of stipulating redundancies.</w:t>
+      </w:r>
+    </w:p>
+    <w:p>
+      <w:pPr>
+        <w:pStyle w:val="PlainText"/>
+        <w:ind w:left="2070" w:hanging="2070"/>
+        <w:rPr>
+          <w:rFonts w:ascii="inherit" w:hAnsi="inherit"/>
+          <w:i/>
+          <w:sz w:val="24"/>
+          <w:szCs w:val="24"/>
+        </w:rPr>
+      </w:pPr>
+      <w:proofErr w:type="spellStart"/>
       <w:proofErr w:type="gramStart"/>
       <w:r>
         <w:rPr>
@@ -575,14 +678,15 @@
         </w:rPr>
         <w:t>denotatum</w:t>
       </w:r>
-      <w:proofErr w:type="gramEnd"/>
-      <w:r>
-        <w:rPr>
-          <w:rFonts w:ascii="inherit" w:hAnsi="inherit"/>
-          <w:sz w:val="24"/>
-          <w:szCs w:val="24"/>
-        </w:rPr>
-        <w:t>: a</w:t>
+      <w:proofErr w:type="spellEnd"/>
+      <w:proofErr w:type="gramEnd"/>
+      <w:r>
+        <w:rPr>
+          <w:rFonts w:ascii="inherit" w:hAnsi="inherit"/>
+          <w:sz w:val="24"/>
+          <w:szCs w:val="24"/>
+        </w:rPr>
+        <w:t xml:space="preserve">: </w:t>
       </w:r>
       <w:r>
         <w:rPr>
@@ -598,8 +702,9 @@
           <w:sz w:val="24"/>
           <w:szCs w:val="24"/>
         </w:rPr>
-        <w:t xml:space="preserve">ny actual instance (thing or event) assigned to a specific class; the means of indicating that an object has been designated as a member of a class grouping: the creation of units of phenomena identification: the process of sorting phenomena in terms of class </w:t>
-      </w:r>
+        <w:t xml:space="preserve">any actual instance (thing or event) assigned to a specific class; the means of indicating that an object has been designated as a member of a class grouping: the creation of units of phenomena identification: the process of sorting phenomena in terms of class </w:t>
+      </w:r>
+      <w:proofErr w:type="spellStart"/>
       <w:r>
         <w:rPr>
           <w:rFonts w:ascii="inherit" w:hAnsi="inherit"/>
@@ -610,6 +715,7 @@
         <w:lastRenderedPageBreak/>
         <w:t>significata</w:t>
       </w:r>
+      <w:proofErr w:type="spellEnd"/>
       <w:r>
         <w:rPr>
           <w:rFonts w:ascii="inherit" w:hAnsi="inherit"/>
@@ -618,6 +724,7 @@
         </w:rPr>
         <w:t xml:space="preserve"> with the purpose of assigning them to specific classes </w:t>
       </w:r>
+      <w:proofErr w:type="spellStart"/>
       <w:r>
         <w:rPr>
           <w:rFonts w:ascii="inherit" w:hAnsi="inherit"/>
@@ -627,13 +734,32 @@
         </w:rPr>
         <w:t>significatum</w:t>
       </w:r>
-      <w:r>
-        <w:rPr>
-          <w:rFonts w:ascii="inherit" w:hAnsi="inherit"/>
-          <w:sz w:val="24"/>
-          <w:szCs w:val="24"/>
-        </w:rPr>
-        <w:t xml:space="preserve">: the necessary and sufficient conditions for membership in a class, an intensional definition of a class </w:t>
+      <w:proofErr w:type="spellEnd"/>
+      <w:r>
+        <w:rPr>
+          <w:rFonts w:ascii="inherit" w:hAnsi="inherit"/>
+          <w:sz w:val="24"/>
+          <w:szCs w:val="24"/>
+        </w:rPr>
+        <w:t xml:space="preserve">: the necessary and sufficient conditions for membership in a class, an </w:t>
+      </w:r>
+      <w:proofErr w:type="spellStart"/>
+      <w:r>
+        <w:rPr>
+          <w:rFonts w:ascii="inherit" w:hAnsi="inherit"/>
+          <w:sz w:val="24"/>
+          <w:szCs w:val="24"/>
+        </w:rPr>
+        <w:t>intensional</w:t>
+      </w:r>
+      <w:proofErr w:type="spellEnd"/>
+      <w:r>
+        <w:rPr>
+          <w:rFonts w:ascii="inherit" w:hAnsi="inherit"/>
+          <w:sz w:val="24"/>
+          <w:szCs w:val="24"/>
+        </w:rPr>
+        <w:t xml:space="preserve"> definition of a class </w:t>
       </w:r>
     </w:p>
     <w:p>
@@ -740,7 +866,25 @@
           <w:sz w:val="24"/>
           <w:szCs w:val="24"/>
         </w:rPr>
-        <w:t xml:space="preserve">a unidimensional classification herein treated as a special-case paradigm </w:t>
+        <w:t xml:space="preserve">a </w:t>
+      </w:r>
+      <w:proofErr w:type="spellStart"/>
+      <w:r>
+        <w:rPr>
+          <w:rFonts w:ascii="inherit" w:hAnsi="inherit"/>
+          <w:sz w:val="24"/>
+          <w:szCs w:val="24"/>
+        </w:rPr>
+        <w:t>unidimensional</w:t>
+      </w:r>
+      <w:proofErr w:type="spellEnd"/>
+      <w:r>
+        <w:rPr>
+          <w:rFonts w:ascii="inherit" w:hAnsi="inherit"/>
+          <w:sz w:val="24"/>
+          <w:szCs w:val="24"/>
+        </w:rPr>
+        <w:t xml:space="preserve"> classification herein treated as a special-case paradigm </w:t>
       </w:r>
     </w:p>
     <w:p>
@@ -915,7 +1059,7 @@
           <w:sz w:val="24"/>
           <w:szCs w:val="24"/>
         </w:rPr>
-        <w:t>: a</w:t>
+        <w:t xml:space="preserve">: </w:t>
       </w:r>
       <w:r>
         <w:rPr>
@@ -931,521 +1075,528 @@
           <w:sz w:val="24"/>
           <w:szCs w:val="24"/>
         </w:rPr>
-        <w:t xml:space="preserve">n aggregate of actual objects or events, either physically or conceptually associated as a unit (no scale implied) </w:t>
-      </w:r>
-    </w:p>
-    <w:p>
-      <w:pPr>
-        <w:pStyle w:val="PlainText"/>
-        <w:ind w:left="2070" w:hanging="2070"/>
-        <w:rPr>
-          <w:rFonts w:ascii="inherit" w:hAnsi="inherit"/>
-          <w:i/>
-          <w:sz w:val="24"/>
-          <w:szCs w:val="24"/>
-        </w:rPr>
-      </w:pPr>
-      <w:proofErr w:type="gramStart"/>
-      <w:r>
-        <w:rPr>
-          <w:rFonts w:ascii="inherit" w:hAnsi="inherit"/>
-          <w:sz w:val="24"/>
-          <w:szCs w:val="24"/>
-        </w:rPr>
-        <w:t>grouping</w:t>
-      </w:r>
-      <w:proofErr w:type="gramEnd"/>
-      <w:r>
-        <w:rPr>
-          <w:rFonts w:ascii="inherit" w:hAnsi="inherit"/>
-          <w:sz w:val="24"/>
-          <w:szCs w:val="24"/>
-        </w:rPr>
-        <w:t xml:space="preserve"> device: </w:t>
-      </w:r>
-      <w:r>
-        <w:rPr>
-          <w:rFonts w:ascii="inherit" w:hAnsi="inherit"/>
-          <w:sz w:val="24"/>
-          <w:szCs w:val="24"/>
-        </w:rPr>
-        <w:tab/>
-      </w:r>
-      <w:r>
-        <w:rPr>
-          <w:rFonts w:ascii="inherit" w:hAnsi="inherit"/>
-          <w:sz w:val="24"/>
-          <w:szCs w:val="24"/>
-        </w:rPr>
-        <w:t xml:space="preserve">any method for the delineation of units which makes use of quantitative characteristics of a particular set of phenomena to produce units with the characteristics of groups </w:t>
-      </w:r>
-    </w:p>
-    <w:p>
-      <w:pPr>
-        <w:pStyle w:val="PlainText"/>
-        <w:ind w:left="2070" w:hanging="2070"/>
-        <w:rPr>
-          <w:rFonts w:ascii="inherit" w:hAnsi="inherit"/>
-          <w:i/>
-          <w:sz w:val="24"/>
-          <w:szCs w:val="24"/>
-        </w:rPr>
-      </w:pPr>
-      <w:proofErr w:type="gramStart"/>
-      <w:r>
-        <w:rPr>
-          <w:rFonts w:ascii="inherit" w:hAnsi="inherit"/>
-          <w:sz w:val="24"/>
-          <w:szCs w:val="24"/>
-        </w:rPr>
-        <w:t>identification</w:t>
-      </w:r>
-      <w:proofErr w:type="gramEnd"/>
-      <w:r>
-        <w:rPr>
-          <w:rFonts w:ascii="inherit" w:hAnsi="inherit"/>
-          <w:sz w:val="24"/>
-          <w:szCs w:val="24"/>
-        </w:rPr>
-        <w:t xml:space="preserve"> devices: any forma structure designed to assign events or objects to previously defined classes numerical taxonomy: a grouping device which utilizes similarity of constituent pairs to delimit units </w:t>
-      </w:r>
-    </w:p>
-    <w:p>
-      <w:pPr>
-        <w:pStyle w:val="PlainText"/>
-        <w:ind w:left="2070" w:hanging="2070"/>
-        <w:rPr>
-          <w:rFonts w:ascii="inherit" w:hAnsi="inherit"/>
-          <w:i/>
-          <w:sz w:val="24"/>
-          <w:szCs w:val="24"/>
-        </w:rPr>
-      </w:pPr>
-      <w:proofErr w:type="gramStart"/>
-      <w:r>
-        <w:rPr>
-          <w:rFonts w:ascii="inherit" w:hAnsi="inherit"/>
-          <w:sz w:val="24"/>
-          <w:szCs w:val="24"/>
-        </w:rPr>
-        <w:t>similarity</w:t>
-      </w:r>
-      <w:proofErr w:type="gramEnd"/>
-      <w:r>
-        <w:rPr>
-          <w:rFonts w:ascii="inherit" w:hAnsi="inherit"/>
-          <w:sz w:val="24"/>
-          <w:szCs w:val="24"/>
-        </w:rPr>
-        <w:t xml:space="preserve">: </w:t>
-      </w:r>
-      <w:r>
-        <w:rPr>
-          <w:rFonts w:ascii="inherit" w:hAnsi="inherit"/>
-          <w:sz w:val="24"/>
-          <w:szCs w:val="24"/>
-        </w:rPr>
-        <w:tab/>
-      </w:r>
-      <w:r>
-        <w:rPr>
-          <w:rFonts w:ascii="inherit" w:hAnsi="inherit"/>
-          <w:sz w:val="24"/>
-          <w:szCs w:val="24"/>
-        </w:rPr>
-        <w:t xml:space="preserve">a quantitative assessment of the number of features shared by two or more objects or events (no scale implied) statistical clustering: methods of grouping which employ the frequency of association to delineate units </w:t>
-      </w:r>
-    </w:p>
-    <w:p>
-      <w:pPr>
-        <w:pStyle w:val="Heading2"/>
-        <w:ind w:left="2070" w:hanging="2070"/>
-      </w:pPr>
-      <w:r>
-        <w:t xml:space="preserve">5 Prehistory </w:t>
-      </w:r>
-    </w:p>
-    <w:p>
-      <w:pPr>
-        <w:pStyle w:val="PlainText"/>
-        <w:ind w:left="2070" w:hanging="2070"/>
-        <w:rPr>
-          <w:rFonts w:ascii="inherit" w:hAnsi="inherit"/>
-          <w:i/>
-          <w:sz w:val="24"/>
-          <w:szCs w:val="24"/>
-        </w:rPr>
-      </w:pPr>
-      <w:proofErr w:type="gramStart"/>
-      <w:r>
-        <w:rPr>
-          <w:rFonts w:ascii="inherit" w:hAnsi="inherit"/>
-          <w:sz w:val="24"/>
-          <w:szCs w:val="24"/>
-        </w:rPr>
-        <w:t>artifact</w:t>
-      </w:r>
-      <w:proofErr w:type="gramEnd"/>
-      <w:r>
-        <w:rPr>
-          <w:rFonts w:ascii="inherit" w:hAnsi="inherit"/>
-          <w:sz w:val="24"/>
-          <w:szCs w:val="24"/>
-        </w:rPr>
-        <w:t xml:space="preserve">: </w:t>
-      </w:r>
-      <w:r>
-        <w:rPr>
-          <w:rFonts w:ascii="inherit" w:hAnsi="inherit"/>
-          <w:sz w:val="24"/>
-          <w:szCs w:val="24"/>
-        </w:rPr>
-        <w:tab/>
-      </w:r>
-      <w:r>
-        <w:rPr>
-          <w:rFonts w:ascii="inherit" w:hAnsi="inherit"/>
-          <w:sz w:val="24"/>
-          <w:szCs w:val="24"/>
-        </w:rPr>
-        <w:t xml:space="preserve">anything which exhibits any physical attributes that can be assumed to be the results of human activity culture: a concept referring to shared ideas used as an explanatory device prehistory: the science of artifacts and relations between artifacts conducted in terms of culture </w:t>
-      </w:r>
-    </w:p>
-    <w:p>
-      <w:pPr>
-        <w:pStyle w:val="Heading2"/>
-        <w:ind w:left="2070" w:hanging="2070"/>
-      </w:pPr>
-      <w:r>
-        <w:t xml:space="preserve">6 Classification in Prehistory </w:t>
-      </w:r>
-    </w:p>
-    <w:p>
-      <w:pPr>
-        <w:pStyle w:val="PlainText"/>
-        <w:ind w:left="2070" w:hanging="2070"/>
-        <w:rPr>
-          <w:rFonts w:ascii="inherit" w:hAnsi="inherit"/>
-          <w:i/>
-          <w:sz w:val="24"/>
-          <w:szCs w:val="24"/>
-        </w:rPr>
-      </w:pPr>
-      <w:proofErr w:type="gramStart"/>
-      <w:r>
-        <w:rPr>
-          <w:rFonts w:ascii="inherit" w:hAnsi="inherit"/>
-          <w:sz w:val="24"/>
-          <w:szCs w:val="24"/>
-        </w:rPr>
-        <w:t>data</w:t>
-      </w:r>
-      <w:proofErr w:type="gramEnd"/>
-      <w:r>
-        <w:rPr>
-          <w:rFonts w:ascii="inherit" w:hAnsi="inherit"/>
-          <w:sz w:val="24"/>
-          <w:szCs w:val="24"/>
-        </w:rPr>
-        <w:t xml:space="preserve">: </w:t>
-      </w:r>
-      <w:r>
-        <w:rPr>
-          <w:rFonts w:ascii="inherit" w:hAnsi="inherit"/>
-          <w:sz w:val="24"/>
-          <w:szCs w:val="24"/>
-        </w:rPr>
-        <w:tab/>
-      </w:r>
-      <w:r>
-        <w:rPr>
-          <w:rFonts w:ascii="inherit" w:hAnsi="inherit"/>
-          <w:sz w:val="24"/>
-          <w:szCs w:val="24"/>
-        </w:rPr>
-        <w:t xml:space="preserve">phenomena categorized for use by a specific science horizon: a cultural class which displays an extensive distribution in space and a restricted distribution in time (horizon-style is applied when the classes are at the scale of attribute) level: a set of units (classes) which display the same or comparable degree of inclusiveness or rank </w:t>
-      </w:r>
-    </w:p>
-    <w:p>
-      <w:pPr>
-        <w:pStyle w:val="PlainText"/>
-        <w:ind w:left="2070" w:hanging="2070"/>
-        <w:rPr>
-          <w:rFonts w:ascii="inherit" w:hAnsi="inherit"/>
-          <w:i/>
-          <w:sz w:val="24"/>
-          <w:szCs w:val="24"/>
-        </w:rPr>
-      </w:pPr>
-      <w:proofErr w:type="gramStart"/>
-      <w:r>
-        <w:rPr>
-          <w:rFonts w:ascii="inherit" w:hAnsi="inherit"/>
-          <w:sz w:val="24"/>
-          <w:szCs w:val="24"/>
-        </w:rPr>
-        <w:t>mode</w:t>
-      </w:r>
-      <w:proofErr w:type="gramEnd"/>
-      <w:r>
-        <w:rPr>
-          <w:rFonts w:ascii="inherit" w:hAnsi="inherit"/>
-          <w:sz w:val="24"/>
-          <w:szCs w:val="24"/>
-        </w:rPr>
-        <w:t xml:space="preserve">: </w:t>
-      </w:r>
-      <w:r>
-        <w:rPr>
-          <w:rFonts w:ascii="inherit" w:hAnsi="inherit"/>
-          <w:sz w:val="24"/>
-          <w:szCs w:val="24"/>
-        </w:rPr>
-        <w:tab/>
-      </w:r>
-      <w:r>
-        <w:rPr>
-          <w:rFonts w:ascii="inherit" w:hAnsi="inherit"/>
-          <w:sz w:val="24"/>
-          <w:szCs w:val="24"/>
-        </w:rPr>
-        <w:t xml:space="preserve">(analytic) an intuitive cultural class of attributes of discrete objects; (synthetic) a cultural paradigmatic class of attributes of discrete objects </w:t>
-      </w:r>
-    </w:p>
-    <w:p>
-      <w:pPr>
-        <w:pStyle w:val="PlainText"/>
-        <w:ind w:left="2070" w:hanging="2070"/>
-        <w:rPr>
-          <w:rFonts w:ascii="inherit" w:hAnsi="inherit"/>
-          <w:i/>
-          <w:sz w:val="24"/>
-          <w:szCs w:val="24"/>
-        </w:rPr>
-      </w:pPr>
-      <w:proofErr w:type="gramStart"/>
-      <w:r>
-        <w:rPr>
-          <w:rFonts w:ascii="inherit" w:hAnsi="inherit"/>
-          <w:sz w:val="24"/>
-          <w:szCs w:val="24"/>
-        </w:rPr>
-        <w:t>occupation</w:t>
-      </w:r>
-      <w:proofErr w:type="gramEnd"/>
-      <w:r>
-        <w:rPr>
-          <w:rFonts w:ascii="inherit" w:hAnsi="inherit"/>
-          <w:sz w:val="24"/>
-          <w:szCs w:val="24"/>
-        </w:rPr>
-        <w:t xml:space="preserve">: </w:t>
-      </w:r>
-      <w:r>
-        <w:rPr>
-          <w:rFonts w:ascii="inherit" w:hAnsi="inherit"/>
-          <w:sz w:val="24"/>
-          <w:szCs w:val="24"/>
-        </w:rPr>
-        <w:tab/>
-      </w:r>
-      <w:r>
-        <w:rPr>
-          <w:rFonts w:ascii="inherit" w:hAnsi="inherit"/>
-          <w:sz w:val="24"/>
-          <w:szCs w:val="24"/>
-        </w:rPr>
-        <w:t xml:space="preserve">a spatial cluster of discrete objects which can reasonably be assumed to be the product of a single group of people at a particular locality and deposited there over a period of continuous residence, comparable to other such units in the same study </w:t>
-      </w:r>
-    </w:p>
-    <w:p>
-      <w:pPr>
-        <w:pStyle w:val="PlainText"/>
-        <w:ind w:left="2070" w:hanging="2070"/>
-        <w:rPr>
-          <w:rFonts w:ascii="inherit" w:hAnsi="inherit"/>
-          <w:i/>
-          <w:sz w:val="24"/>
-          <w:szCs w:val="24"/>
-        </w:rPr>
-      </w:pPr>
-      <w:proofErr w:type="gramStart"/>
-      <w:r>
-        <w:rPr>
-          <w:rFonts w:ascii="inherit" w:hAnsi="inherit"/>
-          <w:sz w:val="24"/>
-          <w:szCs w:val="24"/>
-        </w:rPr>
-        <w:t>phase</w:t>
-      </w:r>
-      <w:proofErr w:type="gramEnd"/>
-      <w:r>
-        <w:rPr>
-          <w:rFonts w:ascii="inherit" w:hAnsi="inherit"/>
-          <w:sz w:val="24"/>
-          <w:szCs w:val="24"/>
-        </w:rPr>
-        <w:t xml:space="preserve">: </w:t>
-      </w:r>
-      <w:r>
-        <w:rPr>
-          <w:rFonts w:ascii="inherit" w:hAnsi="inherit"/>
-          <w:sz w:val="24"/>
-          <w:szCs w:val="24"/>
-        </w:rPr>
-        <w:tab/>
-      </w:r>
-      <w:r>
-        <w:rPr>
-          <w:rFonts w:ascii="inherit" w:hAnsi="inherit"/>
-          <w:sz w:val="24"/>
-          <w:szCs w:val="24"/>
-        </w:rPr>
-        <w:t xml:space="preserve">(synthetic) a paradigmatic class of occupations defined by types and/or modes </w:t>
-      </w:r>
-    </w:p>
-    <w:p>
-      <w:pPr>
-        <w:pStyle w:val="PlainText"/>
-        <w:ind w:left="2070" w:hanging="2070"/>
-        <w:rPr>
-          <w:rFonts w:ascii="inherit" w:hAnsi="inherit"/>
-          <w:i/>
-          <w:sz w:val="24"/>
-          <w:szCs w:val="24"/>
-        </w:rPr>
-      </w:pPr>
-      <w:proofErr w:type="gramStart"/>
-      <w:r>
-        <w:rPr>
-          <w:rFonts w:ascii="inherit" w:hAnsi="inherit"/>
-          <w:sz w:val="24"/>
-          <w:szCs w:val="24"/>
-        </w:rPr>
-        <w:t>scale</w:t>
-      </w:r>
-      <w:proofErr w:type="gramEnd"/>
-      <w:r>
-        <w:rPr>
-          <w:rFonts w:ascii="inherit" w:hAnsi="inherit"/>
-          <w:sz w:val="24"/>
-          <w:szCs w:val="24"/>
-        </w:rPr>
-        <w:t xml:space="preserve">: </w:t>
-      </w:r>
-      <w:r>
-        <w:rPr>
-          <w:rFonts w:ascii="inherit" w:hAnsi="inherit"/>
-          <w:sz w:val="24"/>
-          <w:szCs w:val="24"/>
-        </w:rPr>
-        <w:tab/>
-      </w:r>
-      <w:r>
-        <w:rPr>
-          <w:rFonts w:ascii="inherit" w:hAnsi="inherit"/>
-          <w:sz w:val="24"/>
-          <w:szCs w:val="24"/>
-        </w:rPr>
-        <w:t xml:space="preserve">a set of objects (group) which display the same degree of inclusiveness or rank </w:t>
-      </w:r>
-    </w:p>
-    <w:p>
-      <w:pPr>
-        <w:pStyle w:val="PlainText"/>
-        <w:ind w:left="2070" w:hanging="2070"/>
-        <w:rPr>
-          <w:rFonts w:ascii="inherit" w:hAnsi="inherit"/>
-          <w:i/>
-          <w:sz w:val="24"/>
-          <w:szCs w:val="24"/>
-        </w:rPr>
-      </w:pPr>
-      <w:proofErr w:type="gramStart"/>
-      <w:r>
-        <w:rPr>
-          <w:rFonts w:ascii="inherit" w:hAnsi="inherit"/>
-          <w:sz w:val="24"/>
-          <w:szCs w:val="24"/>
-        </w:rPr>
-        <w:t>tradition</w:t>
-      </w:r>
-      <w:proofErr w:type="gramEnd"/>
-      <w:r>
-        <w:rPr>
-          <w:rFonts w:ascii="inherit" w:hAnsi="inherit"/>
-          <w:sz w:val="24"/>
-          <w:szCs w:val="24"/>
-        </w:rPr>
-        <w:t xml:space="preserve">: </w:t>
-      </w:r>
-      <w:r>
-        <w:rPr>
-          <w:rFonts w:ascii="inherit" w:hAnsi="inherit"/>
-          <w:sz w:val="24"/>
-          <w:szCs w:val="24"/>
-        </w:rPr>
-        <w:tab/>
-      </w:r>
-      <w:r>
-        <w:rPr>
-          <w:rFonts w:ascii="inherit" w:hAnsi="inherit"/>
-          <w:sz w:val="24"/>
-          <w:szCs w:val="24"/>
-        </w:rPr>
-        <w:t xml:space="preserve">a cultural class which displays an extensive distribution in time and a limited distribution in space </w:t>
-      </w:r>
-    </w:p>
-    <w:p>
-      <w:pPr>
-        <w:pStyle w:val="PlainText"/>
-        <w:ind w:left="2070" w:hanging="2070"/>
-        <w:rPr>
-          <w:rFonts w:ascii="inherit" w:hAnsi="inherit"/>
-          <w:i/>
-          <w:sz w:val="24"/>
-          <w:szCs w:val="24"/>
-        </w:rPr>
-      </w:pPr>
-      <w:proofErr w:type="gramStart"/>
-      <w:r>
-        <w:rPr>
-          <w:rFonts w:ascii="inherit" w:hAnsi="inherit"/>
-          <w:sz w:val="24"/>
-          <w:szCs w:val="24"/>
-        </w:rPr>
-        <w:t>type</w:t>
-      </w:r>
-      <w:proofErr w:type="gramEnd"/>
-      <w:r>
-        <w:rPr>
-          <w:rFonts w:ascii="inherit" w:hAnsi="inherit"/>
-          <w:sz w:val="24"/>
-          <w:szCs w:val="24"/>
-        </w:rPr>
-        <w:t xml:space="preserve">: (analytic) </w:t>
-      </w:r>
-      <w:r>
-        <w:rPr>
-          <w:rFonts w:ascii="inherit" w:hAnsi="inherit"/>
-          <w:sz w:val="24"/>
-          <w:szCs w:val="24"/>
-        </w:rPr>
-        <w:tab/>
-      </w:r>
-      <w:r>
-        <w:rPr>
-          <w:rFonts w:ascii="inherit" w:hAnsi="inherit"/>
-          <w:sz w:val="24"/>
-          <w:szCs w:val="24"/>
-        </w:rPr>
-        <w:t xml:space="preserve">an intuitive cultural class of discrete objects; (synthetic) a paradigmatic class of discrete objects defined by modes </w:t>
-      </w:r>
-    </w:p>
-    <w:p>
+        <w:t>a</w:t>
+      </w:r>
       <w:bookmarkStart w:id="0" w:name="_GoBack"/>
       <w:bookmarkEnd w:id="0"/>
-    </w:p>
+      <w:r>
+        <w:rPr>
+          <w:rFonts w:ascii="inherit" w:hAnsi="inherit"/>
+          <w:sz w:val="24"/>
+          <w:szCs w:val="24"/>
+        </w:rPr>
+        <w:t xml:space="preserve">n aggregate of actual objects or events, either physically or conceptually associated as a unit (no scale implied) </w:t>
+      </w:r>
+    </w:p>
+    <w:p>
+      <w:pPr>
+        <w:pStyle w:val="PlainText"/>
+        <w:ind w:left="2070" w:hanging="2070"/>
+        <w:rPr>
+          <w:rFonts w:ascii="inherit" w:hAnsi="inherit"/>
+          <w:i/>
+          <w:sz w:val="24"/>
+          <w:szCs w:val="24"/>
+        </w:rPr>
+      </w:pPr>
+      <w:proofErr w:type="gramStart"/>
+      <w:r>
+        <w:rPr>
+          <w:rFonts w:ascii="inherit" w:hAnsi="inherit"/>
+          <w:sz w:val="24"/>
+          <w:szCs w:val="24"/>
+        </w:rPr>
+        <w:t>grouping</w:t>
+      </w:r>
+      <w:proofErr w:type="gramEnd"/>
+      <w:r>
+        <w:rPr>
+          <w:rFonts w:ascii="inherit" w:hAnsi="inherit"/>
+          <w:sz w:val="24"/>
+          <w:szCs w:val="24"/>
+        </w:rPr>
+        <w:t xml:space="preserve"> device: </w:t>
+      </w:r>
+      <w:r>
+        <w:rPr>
+          <w:rFonts w:ascii="inherit" w:hAnsi="inherit"/>
+          <w:sz w:val="24"/>
+          <w:szCs w:val="24"/>
+        </w:rPr>
+        <w:tab/>
+      </w:r>
+      <w:r>
+        <w:rPr>
+          <w:rFonts w:ascii="inherit" w:hAnsi="inherit"/>
+          <w:sz w:val="24"/>
+          <w:szCs w:val="24"/>
+        </w:rPr>
+        <w:t xml:space="preserve">any method for the delineation of units which makes use of quantitative characteristics of a particular set of phenomena to produce units with the characteristics of groups </w:t>
+      </w:r>
+    </w:p>
+    <w:p>
+      <w:pPr>
+        <w:pStyle w:val="PlainText"/>
+        <w:ind w:left="2070" w:hanging="2070"/>
+        <w:rPr>
+          <w:rFonts w:ascii="inherit" w:hAnsi="inherit"/>
+          <w:i/>
+          <w:sz w:val="24"/>
+          <w:szCs w:val="24"/>
+        </w:rPr>
+      </w:pPr>
+      <w:proofErr w:type="gramStart"/>
+      <w:r>
+        <w:rPr>
+          <w:rFonts w:ascii="inherit" w:hAnsi="inherit"/>
+          <w:sz w:val="24"/>
+          <w:szCs w:val="24"/>
+        </w:rPr>
+        <w:t>identification</w:t>
+      </w:r>
+      <w:proofErr w:type="gramEnd"/>
+      <w:r>
+        <w:rPr>
+          <w:rFonts w:ascii="inherit" w:hAnsi="inherit"/>
+          <w:sz w:val="24"/>
+          <w:szCs w:val="24"/>
+        </w:rPr>
+        <w:t xml:space="preserve"> devices: any forma structure designed to assign events or objects to previously defined classes numerical taxonomy: a grouping device which utilizes similarity of constituent pairs to delimit units </w:t>
+      </w:r>
+    </w:p>
+    <w:p>
+      <w:pPr>
+        <w:pStyle w:val="PlainText"/>
+        <w:ind w:left="2070" w:hanging="2070"/>
+        <w:rPr>
+          <w:rFonts w:ascii="inherit" w:hAnsi="inherit"/>
+          <w:i/>
+          <w:sz w:val="24"/>
+          <w:szCs w:val="24"/>
+        </w:rPr>
+      </w:pPr>
+      <w:proofErr w:type="gramStart"/>
+      <w:r>
+        <w:rPr>
+          <w:rFonts w:ascii="inherit" w:hAnsi="inherit"/>
+          <w:sz w:val="24"/>
+          <w:szCs w:val="24"/>
+        </w:rPr>
+        <w:t>similarity</w:t>
+      </w:r>
+      <w:proofErr w:type="gramEnd"/>
+      <w:r>
+        <w:rPr>
+          <w:rFonts w:ascii="inherit" w:hAnsi="inherit"/>
+          <w:sz w:val="24"/>
+          <w:szCs w:val="24"/>
+        </w:rPr>
+        <w:t xml:space="preserve">: </w:t>
+      </w:r>
+      <w:r>
+        <w:rPr>
+          <w:rFonts w:ascii="inherit" w:hAnsi="inherit"/>
+          <w:sz w:val="24"/>
+          <w:szCs w:val="24"/>
+        </w:rPr>
+        <w:tab/>
+      </w:r>
+      <w:r>
+        <w:rPr>
+          <w:rFonts w:ascii="inherit" w:hAnsi="inherit"/>
+          <w:sz w:val="24"/>
+          <w:szCs w:val="24"/>
+        </w:rPr>
+        <w:t xml:space="preserve">a quantitative assessment of the number of features shared by two or more objects or events (no scale implied) statistical clustering: methods of grouping which employ the frequency of association to delineate units </w:t>
+      </w:r>
+    </w:p>
+    <w:p>
+      <w:pPr>
+        <w:pStyle w:val="Heading2"/>
+        <w:ind w:left="2070" w:hanging="2070"/>
+      </w:pPr>
+      <w:r>
+        <w:t xml:space="preserve">5 Prehistory </w:t>
+      </w:r>
+    </w:p>
+    <w:p>
+      <w:pPr>
+        <w:pStyle w:val="PlainText"/>
+        <w:ind w:left="2070" w:hanging="2070"/>
+        <w:rPr>
+          <w:rFonts w:ascii="inherit" w:hAnsi="inherit"/>
+          <w:i/>
+          <w:sz w:val="24"/>
+          <w:szCs w:val="24"/>
+        </w:rPr>
+      </w:pPr>
+      <w:proofErr w:type="gramStart"/>
+      <w:r>
+        <w:rPr>
+          <w:rFonts w:ascii="inherit" w:hAnsi="inherit"/>
+          <w:sz w:val="24"/>
+          <w:szCs w:val="24"/>
+        </w:rPr>
+        <w:t>artifact</w:t>
+      </w:r>
+      <w:proofErr w:type="gramEnd"/>
+      <w:r>
+        <w:rPr>
+          <w:rFonts w:ascii="inherit" w:hAnsi="inherit"/>
+          <w:sz w:val="24"/>
+          <w:szCs w:val="24"/>
+        </w:rPr>
+        <w:t xml:space="preserve">: </w:t>
+      </w:r>
+      <w:r>
+        <w:rPr>
+          <w:rFonts w:ascii="inherit" w:hAnsi="inherit"/>
+          <w:sz w:val="24"/>
+          <w:szCs w:val="24"/>
+        </w:rPr>
+        <w:tab/>
+      </w:r>
+      <w:r>
+        <w:rPr>
+          <w:rFonts w:ascii="inherit" w:hAnsi="inherit"/>
+          <w:sz w:val="24"/>
+          <w:szCs w:val="24"/>
+        </w:rPr>
+        <w:t xml:space="preserve">anything which exhibits any physical attributes that can be assumed to be the results of human activity culture: a concept referring to shared ideas used as an explanatory device prehistory: the science of artifacts and relations between artifacts conducted in terms of culture </w:t>
+      </w:r>
+    </w:p>
+    <w:p>
+      <w:pPr>
+        <w:pStyle w:val="Heading2"/>
+        <w:ind w:left="2070" w:hanging="2070"/>
+      </w:pPr>
+      <w:r>
+        <w:t xml:space="preserve">6 Classification in Prehistory </w:t>
+      </w:r>
+    </w:p>
+    <w:p>
+      <w:pPr>
+        <w:pStyle w:val="PlainText"/>
+        <w:ind w:left="2070" w:hanging="2070"/>
+        <w:rPr>
+          <w:rFonts w:ascii="inherit" w:hAnsi="inherit"/>
+          <w:i/>
+          <w:sz w:val="24"/>
+          <w:szCs w:val="24"/>
+        </w:rPr>
+      </w:pPr>
+      <w:proofErr w:type="gramStart"/>
+      <w:r>
+        <w:rPr>
+          <w:rFonts w:ascii="inherit" w:hAnsi="inherit"/>
+          <w:sz w:val="24"/>
+          <w:szCs w:val="24"/>
+        </w:rPr>
+        <w:t>data</w:t>
+      </w:r>
+      <w:proofErr w:type="gramEnd"/>
+      <w:r>
+        <w:rPr>
+          <w:rFonts w:ascii="inherit" w:hAnsi="inherit"/>
+          <w:sz w:val="24"/>
+          <w:szCs w:val="24"/>
+        </w:rPr>
+        <w:t xml:space="preserve">: </w:t>
+      </w:r>
+      <w:r>
+        <w:rPr>
+          <w:rFonts w:ascii="inherit" w:hAnsi="inherit"/>
+          <w:sz w:val="24"/>
+          <w:szCs w:val="24"/>
+        </w:rPr>
+        <w:tab/>
+      </w:r>
+      <w:r>
+        <w:rPr>
+          <w:rFonts w:ascii="inherit" w:hAnsi="inherit"/>
+          <w:sz w:val="24"/>
+          <w:szCs w:val="24"/>
+        </w:rPr>
+        <w:t xml:space="preserve">phenomena categorized for use by a specific science horizon: a cultural class which displays an extensive distribution in space and a restricted distribution in time (horizon-style is applied when the classes are at the scale of attribute) level: a set of units (classes) which display the same or comparable degree of inclusiveness or rank </w:t>
+      </w:r>
+    </w:p>
+    <w:p>
+      <w:pPr>
+        <w:pStyle w:val="PlainText"/>
+        <w:ind w:left="2070" w:hanging="2070"/>
+        <w:rPr>
+          <w:rFonts w:ascii="inherit" w:hAnsi="inherit"/>
+          <w:i/>
+          <w:sz w:val="24"/>
+          <w:szCs w:val="24"/>
+        </w:rPr>
+      </w:pPr>
+      <w:proofErr w:type="gramStart"/>
+      <w:r>
+        <w:rPr>
+          <w:rFonts w:ascii="inherit" w:hAnsi="inherit"/>
+          <w:sz w:val="24"/>
+          <w:szCs w:val="24"/>
+        </w:rPr>
+        <w:t>mode</w:t>
+      </w:r>
+      <w:proofErr w:type="gramEnd"/>
+      <w:r>
+        <w:rPr>
+          <w:rFonts w:ascii="inherit" w:hAnsi="inherit"/>
+          <w:sz w:val="24"/>
+          <w:szCs w:val="24"/>
+        </w:rPr>
+        <w:t xml:space="preserve">: </w:t>
+      </w:r>
+      <w:r>
+        <w:rPr>
+          <w:rFonts w:ascii="inherit" w:hAnsi="inherit"/>
+          <w:sz w:val="24"/>
+          <w:szCs w:val="24"/>
+        </w:rPr>
+        <w:tab/>
+      </w:r>
+      <w:r>
+        <w:rPr>
+          <w:rFonts w:ascii="inherit" w:hAnsi="inherit"/>
+          <w:sz w:val="24"/>
+          <w:szCs w:val="24"/>
+        </w:rPr>
+        <w:t xml:space="preserve">(analytic) an intuitive cultural class of attributes of discrete objects; (synthetic) a cultural paradigmatic class of attributes of discrete objects </w:t>
+      </w:r>
+    </w:p>
+    <w:p>
+      <w:pPr>
+        <w:pStyle w:val="PlainText"/>
+        <w:ind w:left="2070" w:hanging="2070"/>
+        <w:rPr>
+          <w:rFonts w:ascii="inherit" w:hAnsi="inherit"/>
+          <w:i/>
+          <w:sz w:val="24"/>
+          <w:szCs w:val="24"/>
+        </w:rPr>
+      </w:pPr>
+      <w:proofErr w:type="gramStart"/>
+      <w:r>
+        <w:rPr>
+          <w:rFonts w:ascii="inherit" w:hAnsi="inherit"/>
+          <w:sz w:val="24"/>
+          <w:szCs w:val="24"/>
+        </w:rPr>
+        <w:t>occupation</w:t>
+      </w:r>
+      <w:proofErr w:type="gramEnd"/>
+      <w:r>
+        <w:rPr>
+          <w:rFonts w:ascii="inherit" w:hAnsi="inherit"/>
+          <w:sz w:val="24"/>
+          <w:szCs w:val="24"/>
+        </w:rPr>
+        <w:t xml:space="preserve">: </w:t>
+      </w:r>
+      <w:r>
+        <w:rPr>
+          <w:rFonts w:ascii="inherit" w:hAnsi="inherit"/>
+          <w:sz w:val="24"/>
+          <w:szCs w:val="24"/>
+        </w:rPr>
+        <w:tab/>
+      </w:r>
+      <w:r>
+        <w:rPr>
+          <w:rFonts w:ascii="inherit" w:hAnsi="inherit"/>
+          <w:sz w:val="24"/>
+          <w:szCs w:val="24"/>
+        </w:rPr>
+        <w:t xml:space="preserve">a spatial cluster of discrete objects which can reasonably be assumed to be the product of a single group of people at a particular locality and deposited there over a period of continuous residence, comparable to other such units in the same study </w:t>
+      </w:r>
+    </w:p>
+    <w:p>
+      <w:pPr>
+        <w:pStyle w:val="PlainText"/>
+        <w:ind w:left="2070" w:hanging="2070"/>
+        <w:rPr>
+          <w:rFonts w:ascii="inherit" w:hAnsi="inherit"/>
+          <w:i/>
+          <w:sz w:val="24"/>
+          <w:szCs w:val="24"/>
+        </w:rPr>
+      </w:pPr>
+      <w:proofErr w:type="gramStart"/>
+      <w:r>
+        <w:rPr>
+          <w:rFonts w:ascii="inherit" w:hAnsi="inherit"/>
+          <w:sz w:val="24"/>
+          <w:szCs w:val="24"/>
+        </w:rPr>
+        <w:t>phase</w:t>
+      </w:r>
+      <w:proofErr w:type="gramEnd"/>
+      <w:r>
+        <w:rPr>
+          <w:rFonts w:ascii="inherit" w:hAnsi="inherit"/>
+          <w:sz w:val="24"/>
+          <w:szCs w:val="24"/>
+        </w:rPr>
+        <w:t xml:space="preserve">: </w:t>
+      </w:r>
+      <w:r>
+        <w:rPr>
+          <w:rFonts w:ascii="inherit" w:hAnsi="inherit"/>
+          <w:sz w:val="24"/>
+          <w:szCs w:val="24"/>
+        </w:rPr>
+        <w:tab/>
+      </w:r>
+      <w:r>
+        <w:rPr>
+          <w:rFonts w:ascii="inherit" w:hAnsi="inherit"/>
+          <w:sz w:val="24"/>
+          <w:szCs w:val="24"/>
+        </w:rPr>
+        <w:t xml:space="preserve">(synthetic) a paradigmatic class of occupations defined by types and/or modes </w:t>
+      </w:r>
+    </w:p>
+    <w:p>
+      <w:pPr>
+        <w:pStyle w:val="PlainText"/>
+        <w:ind w:left="2070" w:hanging="2070"/>
+        <w:rPr>
+          <w:rFonts w:ascii="inherit" w:hAnsi="inherit"/>
+          <w:i/>
+          <w:sz w:val="24"/>
+          <w:szCs w:val="24"/>
+        </w:rPr>
+      </w:pPr>
+      <w:proofErr w:type="gramStart"/>
+      <w:r>
+        <w:rPr>
+          <w:rFonts w:ascii="inherit" w:hAnsi="inherit"/>
+          <w:sz w:val="24"/>
+          <w:szCs w:val="24"/>
+        </w:rPr>
+        <w:t>scale</w:t>
+      </w:r>
+      <w:proofErr w:type="gramEnd"/>
+      <w:r>
+        <w:rPr>
+          <w:rFonts w:ascii="inherit" w:hAnsi="inherit"/>
+          <w:sz w:val="24"/>
+          <w:szCs w:val="24"/>
+        </w:rPr>
+        <w:t xml:space="preserve">: </w:t>
+      </w:r>
+      <w:r>
+        <w:rPr>
+          <w:rFonts w:ascii="inherit" w:hAnsi="inherit"/>
+          <w:sz w:val="24"/>
+          <w:szCs w:val="24"/>
+        </w:rPr>
+        <w:tab/>
+      </w:r>
+      <w:r>
+        <w:rPr>
+          <w:rFonts w:ascii="inherit" w:hAnsi="inherit"/>
+          <w:sz w:val="24"/>
+          <w:szCs w:val="24"/>
+        </w:rPr>
+        <w:t xml:space="preserve">a set of objects (group) which display the same degree of inclusiveness or rank </w:t>
+      </w:r>
+    </w:p>
+    <w:p>
+      <w:pPr>
+        <w:pStyle w:val="PlainText"/>
+        <w:ind w:left="2070" w:hanging="2070"/>
+        <w:rPr>
+          <w:rFonts w:ascii="inherit" w:hAnsi="inherit"/>
+          <w:i/>
+          <w:sz w:val="24"/>
+          <w:szCs w:val="24"/>
+        </w:rPr>
+      </w:pPr>
+      <w:proofErr w:type="gramStart"/>
+      <w:r>
+        <w:rPr>
+          <w:rFonts w:ascii="inherit" w:hAnsi="inherit"/>
+          <w:sz w:val="24"/>
+          <w:szCs w:val="24"/>
+        </w:rPr>
+        <w:t>tradition</w:t>
+      </w:r>
+      <w:proofErr w:type="gramEnd"/>
+      <w:r>
+        <w:rPr>
+          <w:rFonts w:ascii="inherit" w:hAnsi="inherit"/>
+          <w:sz w:val="24"/>
+          <w:szCs w:val="24"/>
+        </w:rPr>
+        <w:t xml:space="preserve">: </w:t>
+      </w:r>
+      <w:r>
+        <w:rPr>
+          <w:rFonts w:ascii="inherit" w:hAnsi="inherit"/>
+          <w:sz w:val="24"/>
+          <w:szCs w:val="24"/>
+        </w:rPr>
+        <w:tab/>
+      </w:r>
+      <w:r>
+        <w:rPr>
+          <w:rFonts w:ascii="inherit" w:hAnsi="inherit"/>
+          <w:sz w:val="24"/>
+          <w:szCs w:val="24"/>
+        </w:rPr>
+        <w:t xml:space="preserve">a cultural class which displays an extensive distribution in time and a limited distribution in space </w:t>
+      </w:r>
+    </w:p>
+    <w:p>
+      <w:pPr>
+        <w:pStyle w:val="PlainText"/>
+        <w:ind w:left="2070" w:hanging="2070"/>
+        <w:rPr>
+          <w:rFonts w:ascii="inherit" w:hAnsi="inherit"/>
+          <w:i/>
+          <w:sz w:val="24"/>
+          <w:szCs w:val="24"/>
+        </w:rPr>
+      </w:pPr>
+      <w:proofErr w:type="gramStart"/>
+      <w:r>
+        <w:rPr>
+          <w:rFonts w:ascii="inherit" w:hAnsi="inherit"/>
+          <w:sz w:val="24"/>
+          <w:szCs w:val="24"/>
+        </w:rPr>
+        <w:t>type</w:t>
+      </w:r>
+      <w:proofErr w:type="gramEnd"/>
+      <w:r>
+        <w:rPr>
+          <w:rFonts w:ascii="inherit" w:hAnsi="inherit"/>
+          <w:sz w:val="24"/>
+          <w:szCs w:val="24"/>
+        </w:rPr>
+        <w:t xml:space="preserve">: (analytic) </w:t>
+      </w:r>
+      <w:r>
+        <w:rPr>
+          <w:rFonts w:ascii="inherit" w:hAnsi="inherit"/>
+          <w:sz w:val="24"/>
+          <w:szCs w:val="24"/>
+        </w:rPr>
+        <w:tab/>
+      </w:r>
+      <w:r>
+        <w:rPr>
+          <w:rFonts w:ascii="inherit" w:hAnsi="inherit"/>
+          <w:sz w:val="24"/>
+          <w:szCs w:val="24"/>
+        </w:rPr>
+        <w:t xml:space="preserve">an intuitive cultural class of discrete objects; (synthetic) a paradigmatic class of discrete objects defined by modes </w:t>
+      </w:r>
+    </w:p>
+    <w:p/>
     <w:sectPr>
       <w:pgSz w:w="12240" w:h="15840"/>
       <w:pgMar w:top="1440" w:right="1800" w:bottom="1440" w:left="1800" w:header="720" w:footer="720" w:gutter="0"/>
